--- a/Normalization.docx
+++ b/Normalization.docx
@@ -107,23 +107,23 @@
               <w:rPr>
                 <w:u w:val="single"/>
               </w:rPr>
-              <w:t>Book ID</w:t>
-            </w:r>
-          </w:p>
-        </w:tc>
-        <w:tc>
-          <w:tcPr>
-            <w:tcW w:w="2325" w:type="dxa"/>
-          </w:tcPr>
-          <w:p>
-            <w:r>
-              <w:rPr>
-                <w:u w:val="single"/>
-              </w:rPr>
               <w:t>Order No</w:t>
             </w:r>
           </w:p>
         </w:tc>
+        <w:tc>
+          <w:tcPr>
+            <w:tcW w:w="2325" w:type="dxa"/>
+          </w:tcPr>
+          <w:p>
+            <w:r>
+              <w:rPr>
+                <w:u w:val="single"/>
+              </w:rPr>
+              <w:t>Order No</w:t>
+            </w:r>
+          </w:p>
+        </w:tc>
       </w:tr>
       <w:tr>
         <w:trPr>
@@ -157,20 +157,20 @@
           </w:tcPr>
           <w:p>
             <w:r>
-              <w:t>ISBN</w:t>
-            </w:r>
-          </w:p>
-        </w:tc>
-        <w:tc>
-          <w:tcPr>
-            <w:tcW w:w="2325" w:type="dxa"/>
-          </w:tcPr>
-          <w:p>
-            <w:r>
               <w:t>Order Date</w:t>
             </w:r>
           </w:p>
         </w:tc>
+        <w:tc>
+          <w:tcPr>
+            <w:tcW w:w="2325" w:type="dxa"/>
+          </w:tcPr>
+          <w:p>
+            <w:r>
+              <w:t>Order Date</w:t>
+            </w:r>
+          </w:p>
+        </w:tc>
       </w:tr>
       <w:tr>
         <w:trPr>
@@ -205,23 +205,20 @@
             <w:tcW w:w="2325" w:type="dxa"/>
           </w:tcPr>
           <w:p>
-            <w:r>
-              <w:t>Book Title</w:t>
-            </w:r>
-          </w:p>
-        </w:tc>
-        <w:tc>
-          <w:tcPr>
-            <w:tcW w:w="2325" w:type="dxa"/>
-          </w:tcPr>
-          <w:p>
             <w:proofErr w:type="spellStart"/>
             <w:r>
               <w:t>CustomerID</w:t>
             </w:r>
             <w:proofErr w:type="spellEnd"/>
-            <w:r>
-              <w:t xml:space="preserve"> *</w:t>
+          </w:p>
+        </w:tc>
+        <w:tc>
+          <w:tcPr>
+            <w:tcW w:w="2325" w:type="dxa"/>
+          </w:tcPr>
+          <w:p>
+            <w:r>
+              <w:t>Customer ID *</w:t>
             </w:r>
           </w:p>
         </w:tc>
@@ -256,7 +253,7 @@
           </w:tcPr>
           <w:p>
             <w:r>
-              <w:t>Author</w:t>
+              <w:t>Title</w:t>
             </w:r>
           </w:p>
         </w:tc>
@@ -300,9 +297,11 @@
             <w:tcW w:w="2325" w:type="dxa"/>
           </w:tcPr>
           <w:p>
-            <w:r>
-              <w:t>Publisher</w:t>
-            </w:r>
+            <w:proofErr w:type="spellStart"/>
+            <w:r>
+              <w:t>Firstname</w:t>
+            </w:r>
+            <w:proofErr w:type="spellEnd"/>
           </w:p>
         </w:tc>
         <w:tc>
@@ -315,16 +314,124 @@
                 <w:u w:val="single"/>
               </w:rPr>
             </w:pPr>
+            <w:r>
+              <w:rPr>
+                <w:u w:val="single"/>
+              </w:rPr>
+              <w:t>Customer</w:t>
+            </w:r>
+            <w:r>
+              <w:rPr>
+                <w:u w:val="single"/>
+              </w:rPr>
+              <w:t xml:space="preserve"> </w:t>
+            </w:r>
+            <w:r>
+              <w:rPr>
+                <w:u w:val="single"/>
+              </w:rPr>
+              <w:t>ID</w:t>
+            </w:r>
+          </w:p>
+        </w:tc>
+      </w:tr>
+      <w:tr>
+        <w:trPr>
+          <w:trHeight w:val="294"/>
+        </w:trPr>
+        <w:tc>
+          <w:tcPr>
+            <w:tcW w:w="2324" w:type="dxa"/>
+          </w:tcPr>
+          <w:p>
             <w:proofErr w:type="spellStart"/>
             <w:r>
-              <w:rPr>
-                <w:u w:val="single"/>
-              </w:rPr>
-              <w:t>CustomerID</w:t>
+              <w:t>Lastname</w:t>
             </w:r>
             <w:proofErr w:type="spellEnd"/>
           </w:p>
         </w:tc>
+        <w:tc>
+          <w:tcPr>
+            <w:tcW w:w="2324" w:type="dxa"/>
+          </w:tcPr>
+          <w:p>
+            <w:proofErr w:type="spellStart"/>
+            <w:r>
+              <w:t>Lastname</w:t>
+            </w:r>
+            <w:proofErr w:type="spellEnd"/>
+          </w:p>
+        </w:tc>
+        <w:tc>
+          <w:tcPr>
+            <w:tcW w:w="2325" w:type="dxa"/>
+          </w:tcPr>
+          <w:p>
+            <w:proofErr w:type="spellStart"/>
+            <w:r>
+              <w:t>Lastname</w:t>
+            </w:r>
+            <w:proofErr w:type="spellEnd"/>
+          </w:p>
+        </w:tc>
+        <w:tc>
+          <w:tcPr>
+            <w:tcW w:w="2325" w:type="dxa"/>
+          </w:tcPr>
+          <w:p>
+            <w:r>
+              <w:t>Title</w:t>
+            </w:r>
+          </w:p>
+        </w:tc>
+      </w:tr>
+      <w:tr>
+        <w:trPr>
+          <w:trHeight w:val="302"/>
+        </w:trPr>
+        <w:tc>
+          <w:tcPr>
+            <w:tcW w:w="2324" w:type="dxa"/>
+          </w:tcPr>
+          <w:p>
+            <w:r>
+              <w:t>Address</w:t>
+            </w:r>
+          </w:p>
+        </w:tc>
+        <w:tc>
+          <w:tcPr>
+            <w:tcW w:w="2324" w:type="dxa"/>
+          </w:tcPr>
+          <w:p>
+            <w:r>
+              <w:t>Address</w:t>
+            </w:r>
+          </w:p>
+        </w:tc>
+        <w:tc>
+          <w:tcPr>
+            <w:tcW w:w="2325" w:type="dxa"/>
+          </w:tcPr>
+          <w:p>
+            <w:r>
+              <w:t>Address</w:t>
+            </w:r>
+          </w:p>
+        </w:tc>
+        <w:tc>
+          <w:tcPr>
+            <w:tcW w:w="2325" w:type="dxa"/>
+          </w:tcPr>
+          <w:p>
+            <w:proofErr w:type="spellStart"/>
+            <w:r>
+              <w:t>Firstname</w:t>
+            </w:r>
+            <w:proofErr w:type="spellEnd"/>
+          </w:p>
+        </w:tc>
       </w:tr>
       <w:tr>
         <w:trPr>
@@ -335,6 +442,36 @@
             <w:tcW w:w="2324" w:type="dxa"/>
           </w:tcPr>
           <w:p>
+            <w:r>
+              <w:t>Town</w:t>
+            </w:r>
+          </w:p>
+        </w:tc>
+        <w:tc>
+          <w:tcPr>
+            <w:tcW w:w="2324" w:type="dxa"/>
+          </w:tcPr>
+          <w:p>
+            <w:r>
+              <w:t>Town</w:t>
+            </w:r>
+          </w:p>
+        </w:tc>
+        <w:tc>
+          <w:tcPr>
+            <w:tcW w:w="2325" w:type="dxa"/>
+          </w:tcPr>
+          <w:p>
+            <w:r>
+              <w:t>Town</w:t>
+            </w:r>
+          </w:p>
+        </w:tc>
+        <w:tc>
+          <w:tcPr>
+            <w:tcW w:w="2325" w:type="dxa"/>
+          </w:tcPr>
+          <w:p>
             <w:proofErr w:type="spellStart"/>
             <w:r>
               <w:t>Lastname</w:t>
@@ -342,38 +479,6 @@
             <w:proofErr w:type="spellEnd"/>
           </w:p>
         </w:tc>
-        <w:tc>
-          <w:tcPr>
-            <w:tcW w:w="2324" w:type="dxa"/>
-          </w:tcPr>
-          <w:p>
-            <w:proofErr w:type="spellStart"/>
-            <w:r>
-              <w:t>Lastname</w:t>
-            </w:r>
-            <w:proofErr w:type="spellEnd"/>
-          </w:p>
-        </w:tc>
-        <w:tc>
-          <w:tcPr>
-            <w:tcW w:w="2325" w:type="dxa"/>
-          </w:tcPr>
-          <w:p>
-            <w:r>
-              <w:t>Price</w:t>
-            </w:r>
-          </w:p>
-        </w:tc>
-        <w:tc>
-          <w:tcPr>
-            <w:tcW w:w="2325" w:type="dxa"/>
-          </w:tcPr>
-          <w:p>
-            <w:r>
-              <w:t>Title</w:t>
-            </w:r>
-          </w:p>
-        </w:tc>
       </w:tr>
       <w:tr>
         <w:trPr>
@@ -385,42 +490,40 @@
           </w:tcPr>
           <w:p>
             <w:r>
+              <w:t>Country</w:t>
+            </w:r>
+          </w:p>
+        </w:tc>
+        <w:tc>
+          <w:tcPr>
+            <w:tcW w:w="2324" w:type="dxa"/>
+          </w:tcPr>
+          <w:p>
+            <w:r>
+              <w:t>Country</w:t>
+            </w:r>
+          </w:p>
+        </w:tc>
+        <w:tc>
+          <w:tcPr>
+            <w:tcW w:w="2325" w:type="dxa"/>
+          </w:tcPr>
+          <w:p>
+            <w:r>
+              <w:t>Country</w:t>
+            </w:r>
+          </w:p>
+        </w:tc>
+        <w:tc>
+          <w:tcPr>
+            <w:tcW w:w="2325" w:type="dxa"/>
+          </w:tcPr>
+          <w:p>
+            <w:r>
               <w:t>Address</w:t>
             </w:r>
           </w:p>
         </w:tc>
-        <w:tc>
-          <w:tcPr>
-            <w:tcW w:w="2324" w:type="dxa"/>
-          </w:tcPr>
-          <w:p>
-            <w:r>
-              <w:t>Address</w:t>
-            </w:r>
-          </w:p>
-        </w:tc>
-        <w:tc>
-          <w:tcPr>
-            <w:tcW w:w="2325" w:type="dxa"/>
-          </w:tcPr>
-          <w:p>
-            <w:r>
-              <w:t>Book ID</w:t>
-            </w:r>
-          </w:p>
-        </w:tc>
-        <w:tc>
-          <w:tcPr>
-            <w:tcW w:w="2325" w:type="dxa"/>
-          </w:tcPr>
-          <w:p>
-            <w:proofErr w:type="spellStart"/>
-            <w:r>
-              <w:t>Firstname</w:t>
-            </w:r>
-            <w:proofErr w:type="spellEnd"/>
-          </w:p>
-        </w:tc>
       </w:tr>
       <w:tr>
         <w:trPr>
@@ -432,42 +535,40 @@
           </w:tcPr>
           <w:p>
             <w:r>
+              <w:t>Post Code</w:t>
+            </w:r>
+          </w:p>
+        </w:tc>
+        <w:tc>
+          <w:tcPr>
+            <w:tcW w:w="2324" w:type="dxa"/>
+          </w:tcPr>
+          <w:p>
+            <w:r>
+              <w:t>Post Code</w:t>
+            </w:r>
+          </w:p>
+        </w:tc>
+        <w:tc>
+          <w:tcPr>
+            <w:tcW w:w="2325" w:type="dxa"/>
+          </w:tcPr>
+          <w:p>
+            <w:r>
+              <w:t>Post Code</w:t>
+            </w:r>
+          </w:p>
+        </w:tc>
+        <w:tc>
+          <w:tcPr>
+            <w:tcW w:w="2325" w:type="dxa"/>
+          </w:tcPr>
+          <w:p>
+            <w:r>
               <w:t>Town</w:t>
             </w:r>
           </w:p>
         </w:tc>
-        <w:tc>
-          <w:tcPr>
-            <w:tcW w:w="2324" w:type="dxa"/>
-          </w:tcPr>
-          <w:p>
-            <w:r>
-              <w:t>Town</w:t>
-            </w:r>
-          </w:p>
-        </w:tc>
-        <w:tc>
-          <w:tcPr>
-            <w:tcW w:w="2325" w:type="dxa"/>
-          </w:tcPr>
-          <w:p>
-            <w:r>
-              <w:t>ISBN</w:t>
-            </w:r>
-          </w:p>
-        </w:tc>
-        <w:tc>
-          <w:tcPr>
-            <w:tcW w:w="2325" w:type="dxa"/>
-          </w:tcPr>
-          <w:p>
-            <w:proofErr w:type="spellStart"/>
-            <w:r>
-              <w:t>Lastname</w:t>
-            </w:r>
-            <w:proofErr w:type="spellEnd"/>
-          </w:p>
-        </w:tc>
       </w:tr>
       <w:tr>
         <w:trPr>
@@ -479,96 +580,6 @@
           </w:tcPr>
           <w:p>
             <w:r>
-              <w:t>Country</w:t>
-            </w:r>
-          </w:p>
-        </w:tc>
-        <w:tc>
-          <w:tcPr>
-            <w:tcW w:w="2324" w:type="dxa"/>
-          </w:tcPr>
-          <w:p>
-            <w:r>
-              <w:t>Country</w:t>
-            </w:r>
-          </w:p>
-        </w:tc>
-        <w:tc>
-          <w:tcPr>
-            <w:tcW w:w="2325" w:type="dxa"/>
-          </w:tcPr>
-          <w:p>
-            <w:r>
-              <w:t>Book Title</w:t>
-            </w:r>
-          </w:p>
-        </w:tc>
-        <w:tc>
-          <w:tcPr>
-            <w:tcW w:w="2325" w:type="dxa"/>
-          </w:tcPr>
-          <w:p>
-            <w:r>
-              <w:t>Address</w:t>
-            </w:r>
-          </w:p>
-        </w:tc>
-      </w:tr>
-      <w:tr>
-        <w:trPr>
-          <w:trHeight w:val="294"/>
-        </w:trPr>
-        <w:tc>
-          <w:tcPr>
-            <w:tcW w:w="2324" w:type="dxa"/>
-          </w:tcPr>
-          <w:p>
-            <w:r>
-              <w:t>Post Code</w:t>
-            </w:r>
-          </w:p>
-        </w:tc>
-        <w:tc>
-          <w:tcPr>
-            <w:tcW w:w="2324" w:type="dxa"/>
-          </w:tcPr>
-          <w:p>
-            <w:r>
-              <w:t>Post Code</w:t>
-            </w:r>
-          </w:p>
-        </w:tc>
-        <w:tc>
-          <w:tcPr>
-            <w:tcW w:w="2325" w:type="dxa"/>
-          </w:tcPr>
-          <w:p>
-            <w:r>
-              <w:t>Author</w:t>
-            </w:r>
-          </w:p>
-        </w:tc>
-        <w:tc>
-          <w:tcPr>
-            <w:tcW w:w="2325" w:type="dxa"/>
-          </w:tcPr>
-          <w:p>
-            <w:r>
-              <w:t>Town</w:t>
-            </w:r>
-          </w:p>
-        </w:tc>
-      </w:tr>
-      <w:tr>
-        <w:trPr>
-          <w:trHeight w:val="302"/>
-        </w:trPr>
-        <w:tc>
-          <w:tcPr>
-            <w:tcW w:w="2324" w:type="dxa"/>
-          </w:tcPr>
-          <w:p>
-            <w:r>
               <w:t>Telephone</w:t>
             </w:r>
           </w:p>
@@ -589,7 +600,7 @@
           </w:tcPr>
           <w:p>
             <w:r>
-              <w:t>Publisher</w:t>
+              <w:t>Telephone</w:t>
             </w:r>
           </w:p>
         </w:tc>
@@ -1873,10 +1884,7 @@
           </w:tcPr>
           <w:p>
             <w:r>
-              <w:t>Flight No</w:t>
-            </w:r>
-            <w:r>
-              <w:t xml:space="preserve"> *</w:t>
+              <w:t>Flight No *</w:t>
             </w:r>
           </w:p>
         </w:tc>
@@ -2150,17 +2158,11 @@
       </w:r>
       <w:proofErr w:type="gramStart"/>
       <w:r>
-        <w:t xml:space="preserve">( </w:t>
-      </w:r>
-      <w:r>
-        <w:t>Customer</w:t>
+        <w:t>( Customer</w:t>
       </w:r>
       <w:proofErr w:type="gramEnd"/>
       <w:r>
-        <w:t xml:space="preserve"> Account No,</w:t>
-      </w:r>
-      <w:r>
-        <w:t xml:space="preserve"> Holiday Reference No, Booking Date)</w:t>
+        <w:t xml:space="preserve"> Account No, Holiday Reference No, Booking Date)</w:t>
       </w:r>
     </w:p>
     <w:p>
